--- a/course reviews/Student_6_Course_100.docx
+++ b/course reviews/Student_6_Course_100.docx
@@ -9,23 +9,24 @@
     </w:p>
     <w:p>
       <w:r>
-        <w:t>Review for 100 level course:</w:t>
+        <w:t>1) CS 100 computational problem solving</w:t>
+        <w:br/>
+        <w:t>2) A</w:t>
+        <w:br/>
+        <w:t>3) the instructor was very accommodating, we had two weeks long deadlines for assignments with extensions when asked. There were barely any graded labs that made the grade easier, but the people who were not attending classes faced difficulty due to low accountability throughout the semester. The instructor was good at teaching the basics of problem solving computationally</w:t>
+        <w:br/>
+        <w:t>4) 2</w:t>
       </w:r>
     </w:p>
     <w:p>
       <w:r>
-        <w:t>1) Cs 100</w:t>
+        <w:t xml:space="preserve">Gpa: 1)MATH 439 / EE 515 Applied Probability </w:t>
         <w:br/>
-        <w:t>2) B</w:t>
+        <w:t>2) B+</w:t>
         <w:br/>
-        <w:t>3) I learned the basics of C++ and the basics of any programming language in this course. The workload was medium with weekly labs and quizzes every 2 weeks or so.</w:t>
+        <w:t>3) the course had 2 exams, 4 assignments, 3 scheduled quizzes and multiple unannounced formative assessments that encouraged class attendance/participation. The content was difficult.</w:t>
         <w:br/>
-        <w:t>4) 3</w:t>
-      </w:r>
-    </w:p>
-    <w:p>
-      <w:r>
-        <w:t>Gpa: 3.30-3.60</w:t>
+        <w:t>4) 4</w:t>
       </w:r>
     </w:p>
     <w:sectPr>

--- a/course reviews/Student_6_Course_100.docx
+++ b/course reviews/Student_6_Course_100.docx
@@ -4,29 +4,35 @@
   <w:body>
     <w:p>
       <w:r>
-        <w:t>Year of study: Junior</w:t>
+        <w:t>Year of study: Freshman</w:t>
       </w:r>
     </w:p>
     <w:p>
       <w:r>
-        <w:t>1) CS 100 computational problem solving</w:t>
-        <w:br/>
-        <w:t>2) A</w:t>
-        <w:br/>
-        <w:t>3) the instructor was very accommodating, we had two weeks long deadlines for assignments with extensions when asked. There were barely any graded labs that made the grade easier, but the people who were not attending classes faced difficulty due to low accountability throughout the semester. The instructor was good at teaching the basics of problem solving computationally</w:t>
-        <w:br/>
-        <w:t>4) 2</w:t>
+        <w:t>Semesters offered: Fall,Spring,Summer</w:t>
       </w:r>
     </w:p>
     <w:p>
       <w:r>
-        <w:t xml:space="preserve">Gpa: 1)MATH 439 / EE 515 Applied Probability </w:t>
+        <w:t>Course aliases: Micro Econ</w:t>
+      </w:r>
+    </w:p>
+    <w:p>
+      <w:r>
+        <w:t>Course review:</w:t>
         <w:br/>
-        <w:t>2) B+</w:t>
+        <w:t>Principles of Microeconomics (ECON 111)</w:t>
         <w:br/>
-        <w:t>3) the course had 2 exams, 4 assignments, 3 scheduled quizzes and multiple unannounced formative assessments that encouraged class attendance/participation. The content was difficult.</w:t>
+        <w:t>I got an A in this course.</w:t>
         <w:br/>
-        <w:t>4) 4</w:t>
+        <w:t>The course covered in depth the fundamentals of microeconomics. It helped me build a stront understanding of how economic concepts that came in handy while taking higher level courses. The workload was divided between weekly assignments which were based on the class discussions of the week, a comprehensive midterm and a final exam.</w:t>
+        <w:br/>
+        <w:t>Course difficulty was a 3.</w:t>
+      </w:r>
+    </w:p>
+    <w:p>
+      <w:r>
+        <w:t>GPA: 3.60-4.00</w:t>
       </w:r>
     </w:p>
     <w:sectPr>
